--- a/note/Spring/Spring笔记/Spring_01.docx
+++ b/note/Spring/Spring笔记/Spring_01.docx
@@ -1680,84 +1680,6 @@
         </w:rPr>
         <w:tab/>
       </w:r>
-    </w:p>
-    <w:p>
-      <w:pPr>
-        <w:spacing w:beforeLines="0" w:afterLines="0"/>
-        <w:jc w:val="left"/>
-        <w:rPr>
-          <w:rFonts w:hint="eastAsia" w:ascii="Consolas" w:hAnsi="Consolas" w:eastAsia="Consolas"/>
-          <w:sz w:val="18"/>
-        </w:rPr>
-      </w:pPr>
-      <w:r>
-        <w:rPr>
-          <w:rFonts w:hint="eastAsia" w:ascii="Consolas" w:hAnsi="Consolas" w:eastAsia="Consolas"/>
-          <w:color w:val="000000"/>
-          <w:sz w:val="18"/>
-        </w:rPr>
-        <w:tab/>
-      </w:r>
-      <w:r>
-        <w:rPr>
-          <w:rFonts w:hint="eastAsia" w:ascii="Consolas" w:hAnsi="Consolas" w:eastAsia="Consolas"/>
-          <w:color w:val="000000"/>
-          <w:sz w:val="18"/>
-        </w:rPr>
-        <w:tab/>
-      </w:r>
-    </w:p>
-    <w:p>
-      <w:pPr>
-        <w:spacing w:beforeLines="0" w:afterLines="0"/>
-        <w:jc w:val="left"/>
-        <w:rPr>
-          <w:rFonts w:hint="eastAsia" w:ascii="Consolas" w:hAnsi="Consolas" w:eastAsia="Consolas"/>
-          <w:sz w:val="18"/>
-        </w:rPr>
-      </w:pPr>
-      <w:r>
-        <w:rPr>
-          <w:rFonts w:hint="eastAsia" w:ascii="Consolas" w:hAnsi="Consolas" w:eastAsia="Consolas"/>
-          <w:color w:val="000000"/>
-          <w:sz w:val="18"/>
-        </w:rPr>
-        <w:tab/>
-      </w:r>
-      <w:r>
-        <w:rPr>
-          <w:rFonts w:hint="eastAsia" w:ascii="Consolas" w:hAnsi="Consolas" w:eastAsia="Consolas"/>
-          <w:color w:val="000000"/>
-          <w:sz w:val="18"/>
-        </w:rPr>
-        <w:tab/>
-      </w:r>
-    </w:p>
-    <w:p>
-      <w:pPr>
-        <w:spacing w:beforeLines="0" w:afterLines="0"/>
-        <w:jc w:val="left"/>
-        <w:rPr>
-          <w:rFonts w:hint="eastAsia" w:ascii="Consolas" w:hAnsi="Consolas" w:eastAsia="Consolas"/>
-          <w:sz w:val="18"/>
-        </w:rPr>
-      </w:pPr>
-      <w:r>
-        <w:rPr>
-          <w:rFonts w:hint="eastAsia" w:ascii="Consolas" w:hAnsi="Consolas" w:eastAsia="Consolas"/>
-          <w:color w:val="000000"/>
-          <w:sz w:val="18"/>
-        </w:rPr>
-        <w:tab/>
-      </w:r>
-      <w:r>
-        <w:rPr>
-          <w:rFonts w:hint="eastAsia" w:ascii="Consolas" w:hAnsi="Consolas" w:eastAsia="Consolas"/>
-          <w:color w:val="000000"/>
-          <w:sz w:val="18"/>
-        </w:rPr>
-        <w:tab/>
-      </w:r>
       <w:r>
         <w:rPr>
           <w:rFonts w:hint="eastAsia" w:ascii="Consolas" w:hAnsi="Consolas" w:eastAsia="Consolas"/>
@@ -13243,995 +13165,1006 @@
         </w:rPr>
         <w:t>&lt;!-- 构造器注入 --&gt;</w:t>
       </w:r>
+    </w:p>
+    <w:p>
+      <w:pPr>
+        <w:spacing w:beforeLines="0" w:afterLines="0"/>
+        <w:jc w:val="left"/>
+        <w:rPr>
+          <w:rFonts w:hint="eastAsia" w:ascii="Consolas" w:hAnsi="Consolas" w:eastAsia="Consolas"/>
+          <w:sz w:val="18"/>
+        </w:rPr>
+      </w:pPr>
+      <w:r>
+        <w:rPr>
+          <w:rFonts w:hint="eastAsia" w:ascii="Consolas" w:hAnsi="Consolas" w:eastAsia="Consolas"/>
+          <w:color w:val="000000"/>
+          <w:sz w:val="18"/>
+        </w:rPr>
+        <w:tab/>
+      </w:r>
+      <w:r>
+        <w:rPr>
+          <w:rFonts w:hint="eastAsia" w:ascii="Consolas" w:hAnsi="Consolas" w:eastAsia="Consolas"/>
+          <w:color w:val="000000"/>
+          <w:sz w:val="18"/>
+        </w:rPr>
+        <w:t xml:space="preserve"> </w:t>
+      </w:r>
+      <w:r>
+        <w:rPr>
+          <w:rFonts w:hint="eastAsia" w:ascii="Consolas" w:hAnsi="Consolas" w:eastAsia="Consolas"/>
+          <w:color w:val="008080"/>
+          <w:sz w:val="18"/>
+        </w:rPr>
+        <w:t>&lt;</w:t>
+      </w:r>
+      <w:r>
+        <w:rPr>
+          <w:rFonts w:hint="eastAsia" w:ascii="Consolas" w:hAnsi="Consolas" w:eastAsia="Consolas"/>
+          <w:color w:val="3F7F7F"/>
+          <w:sz w:val="18"/>
+        </w:rPr>
+        <w:t>bean</w:t>
+      </w:r>
+      <w:r>
+        <w:rPr>
+          <w:rFonts w:hint="eastAsia" w:ascii="Consolas" w:hAnsi="Consolas" w:eastAsia="Consolas"/>
+          <w:sz w:val="18"/>
+        </w:rPr>
+        <w:t xml:space="preserve"> </w:t>
+      </w:r>
+      <w:r>
+        <w:rPr>
+          <w:rFonts w:hint="eastAsia" w:ascii="Consolas" w:hAnsi="Consolas" w:eastAsia="Consolas"/>
+          <w:color w:val="7F007F"/>
+          <w:sz w:val="18"/>
+        </w:rPr>
+        <w:t>id</w:t>
+      </w:r>
+      <w:r>
+        <w:rPr>
+          <w:rFonts w:hint="eastAsia" w:ascii="Consolas" w:hAnsi="Consolas" w:eastAsia="Consolas"/>
+          <w:sz w:val="18"/>
+        </w:rPr>
+        <w:t xml:space="preserve"> </w:t>
+      </w:r>
+      <w:r>
+        <w:rPr>
+          <w:rFonts w:hint="eastAsia" w:ascii="Consolas" w:hAnsi="Consolas" w:eastAsia="Consolas"/>
+          <w:color w:val="000000"/>
+          <w:sz w:val="18"/>
+        </w:rPr>
+        <w:t>=</w:t>
+      </w:r>
+      <w:r>
+        <w:rPr>
+          <w:rFonts w:hint="eastAsia" w:ascii="Consolas" w:hAnsi="Consolas" w:eastAsia="Consolas"/>
+          <w:sz w:val="18"/>
+        </w:rPr>
+        <w:t xml:space="preserve"> </w:t>
+      </w:r>
+      <w:r>
+        <w:rPr>
+          <w:rFonts w:hint="eastAsia" w:ascii="Consolas" w:hAnsi="Consolas" w:eastAsia="Consolas"/>
+          <w:i/>
+          <w:color w:val="2A00FF"/>
+          <w:sz w:val="18"/>
+        </w:rPr>
+        <w:t>"person2"</w:t>
+      </w:r>
+      <w:r>
+        <w:rPr>
+          <w:rFonts w:hint="eastAsia" w:ascii="Consolas" w:hAnsi="Consolas" w:eastAsia="Consolas"/>
+          <w:sz w:val="18"/>
+        </w:rPr>
+        <w:t xml:space="preserve"> </w:t>
+      </w:r>
+      <w:r>
+        <w:rPr>
+          <w:rFonts w:hint="eastAsia" w:ascii="Consolas" w:hAnsi="Consolas" w:eastAsia="Consolas"/>
+          <w:color w:val="7F007F"/>
+          <w:sz w:val="18"/>
+        </w:rPr>
+        <w:t>class</w:t>
+      </w:r>
+      <w:r>
+        <w:rPr>
+          <w:rFonts w:hint="eastAsia" w:ascii="Consolas" w:hAnsi="Consolas" w:eastAsia="Consolas"/>
+          <w:color w:val="000000"/>
+          <w:sz w:val="18"/>
+        </w:rPr>
+        <w:t>=</w:t>
+      </w:r>
+      <w:r>
+        <w:rPr>
+          <w:rFonts w:hint="eastAsia" w:ascii="Consolas" w:hAnsi="Consolas" w:eastAsia="Consolas"/>
+          <w:i/>
+          <w:color w:val="2A00FF"/>
+          <w:sz w:val="18"/>
+        </w:rPr>
+        <w:t>"com.wp.spring.beans.Person"</w:t>
+      </w:r>
+      <w:r>
+        <w:rPr>
+          <w:rFonts w:hint="eastAsia" w:ascii="Consolas" w:hAnsi="Consolas" w:eastAsia="Consolas"/>
+          <w:color w:val="008080"/>
+          <w:sz w:val="18"/>
+        </w:rPr>
+        <w:t>&gt;</w:t>
+      </w:r>
+    </w:p>
+    <w:p>
+      <w:pPr>
+        <w:spacing w:beforeLines="0" w:afterLines="0"/>
+        <w:jc w:val="left"/>
+        <w:rPr>
+          <w:rFonts w:hint="eastAsia" w:ascii="Consolas" w:hAnsi="Consolas" w:eastAsia="Consolas"/>
+          <w:sz w:val="18"/>
+        </w:rPr>
+      </w:pPr>
+      <w:r>
+        <w:rPr>
+          <w:rFonts w:hint="eastAsia" w:ascii="Consolas" w:hAnsi="Consolas" w:eastAsia="Consolas"/>
+          <w:color w:val="000000"/>
+          <w:sz w:val="18"/>
+        </w:rPr>
+        <w:tab/>
+      </w:r>
+      <w:r>
+        <w:rPr>
+          <w:rFonts w:hint="eastAsia" w:ascii="Consolas" w:hAnsi="Consolas" w:eastAsia="Consolas"/>
+          <w:color w:val="000000"/>
+          <w:sz w:val="18"/>
+        </w:rPr>
+        <w:t xml:space="preserve"> </w:t>
+      </w:r>
+      <w:r>
+        <w:rPr>
+          <w:rFonts w:hint="eastAsia" w:ascii="Consolas" w:hAnsi="Consolas" w:eastAsia="Consolas"/>
+          <w:color w:val="000000"/>
+          <w:sz w:val="18"/>
+        </w:rPr>
+        <w:tab/>
+      </w:r>
+      <w:r>
+        <w:rPr>
+          <w:rFonts w:hint="eastAsia" w:ascii="Consolas" w:hAnsi="Consolas" w:eastAsia="Consolas"/>
+          <w:color w:val="008080"/>
+          <w:sz w:val="18"/>
+        </w:rPr>
+        <w:t>&lt;</w:t>
+      </w:r>
+      <w:r>
+        <w:rPr>
+          <w:rFonts w:hint="eastAsia" w:ascii="Consolas" w:hAnsi="Consolas" w:eastAsia="Consolas"/>
+          <w:color w:val="3F7F7F"/>
+          <w:sz w:val="18"/>
+        </w:rPr>
+        <w:t>constructor-arg</w:t>
+      </w:r>
+      <w:r>
+        <w:rPr>
+          <w:rFonts w:hint="eastAsia" w:ascii="Consolas" w:hAnsi="Consolas" w:eastAsia="Consolas"/>
+          <w:sz w:val="18"/>
+        </w:rPr>
+        <w:t xml:space="preserve"> </w:t>
+      </w:r>
+      <w:r>
+        <w:rPr>
+          <w:rFonts w:hint="eastAsia" w:ascii="Consolas" w:hAnsi="Consolas" w:eastAsia="Consolas"/>
+          <w:color w:val="7F007F"/>
+          <w:sz w:val="18"/>
+        </w:rPr>
+        <w:t>value</w:t>
+      </w:r>
+      <w:r>
+        <w:rPr>
+          <w:rFonts w:hint="eastAsia" w:ascii="Consolas" w:hAnsi="Consolas" w:eastAsia="Consolas"/>
+          <w:sz w:val="18"/>
+        </w:rPr>
+        <w:t xml:space="preserve"> </w:t>
+      </w:r>
+      <w:r>
+        <w:rPr>
+          <w:rFonts w:hint="eastAsia" w:ascii="Consolas" w:hAnsi="Consolas" w:eastAsia="Consolas"/>
+          <w:color w:val="000000"/>
+          <w:sz w:val="18"/>
+        </w:rPr>
+        <w:t>=</w:t>
+      </w:r>
+      <w:r>
+        <w:rPr>
+          <w:rFonts w:hint="eastAsia" w:ascii="Consolas" w:hAnsi="Consolas" w:eastAsia="Consolas"/>
+          <w:sz w:val="18"/>
+        </w:rPr>
+        <w:t xml:space="preserve"> </w:t>
+      </w:r>
+      <w:r>
+        <w:rPr>
+          <w:rFonts w:hint="eastAsia" w:ascii="Consolas" w:hAnsi="Consolas" w:eastAsia="Consolas"/>
+          <w:i/>
+          <w:color w:val="2A00FF"/>
+          <w:sz w:val="18"/>
+        </w:rPr>
+        <w:t>"wenpan"</w:t>
+      </w:r>
+      <w:r>
+        <w:rPr>
+          <w:rFonts w:hint="eastAsia" w:ascii="Consolas" w:hAnsi="Consolas" w:eastAsia="Consolas"/>
+          <w:color w:val="008080"/>
+          <w:sz w:val="18"/>
+        </w:rPr>
+        <w:t>&gt;&lt;/</w:t>
+      </w:r>
+      <w:r>
+        <w:rPr>
+          <w:rFonts w:hint="eastAsia" w:ascii="Consolas" w:hAnsi="Consolas" w:eastAsia="Consolas"/>
+          <w:color w:val="3F7F7F"/>
+          <w:sz w:val="18"/>
+        </w:rPr>
+        <w:t>constructor-arg</w:t>
+      </w:r>
+      <w:r>
+        <w:rPr>
+          <w:rFonts w:hint="eastAsia" w:ascii="Consolas" w:hAnsi="Consolas" w:eastAsia="Consolas"/>
+          <w:color w:val="008080"/>
+          <w:sz w:val="18"/>
+        </w:rPr>
+        <w:t>&gt;</w:t>
+      </w:r>
+    </w:p>
+    <w:p>
+      <w:pPr>
+        <w:spacing w:beforeLines="0" w:afterLines="0"/>
+        <w:jc w:val="left"/>
+        <w:rPr>
+          <w:rFonts w:hint="eastAsia" w:ascii="Consolas" w:hAnsi="Consolas" w:eastAsia="Consolas"/>
+          <w:sz w:val="18"/>
+        </w:rPr>
+      </w:pPr>
+      <w:r>
+        <w:rPr>
+          <w:rFonts w:hint="eastAsia" w:ascii="Consolas" w:hAnsi="Consolas" w:eastAsia="Consolas"/>
+          <w:color w:val="000000"/>
+          <w:sz w:val="18"/>
+        </w:rPr>
+        <w:tab/>
+      </w:r>
+      <w:r>
+        <w:rPr>
+          <w:rFonts w:hint="eastAsia" w:ascii="Consolas" w:hAnsi="Consolas" w:eastAsia="Consolas"/>
+          <w:color w:val="000000"/>
+          <w:sz w:val="18"/>
+        </w:rPr>
+        <w:t xml:space="preserve"> </w:t>
+      </w:r>
+      <w:r>
+        <w:rPr>
+          <w:rFonts w:hint="eastAsia" w:ascii="Consolas" w:hAnsi="Consolas" w:eastAsia="Consolas"/>
+          <w:color w:val="000000"/>
+          <w:sz w:val="18"/>
+        </w:rPr>
+        <w:tab/>
+      </w:r>
+      <w:r>
+        <w:rPr>
+          <w:rFonts w:hint="eastAsia" w:ascii="Consolas" w:hAnsi="Consolas" w:eastAsia="Consolas"/>
+          <w:color w:val="008080"/>
+          <w:sz w:val="18"/>
+        </w:rPr>
+        <w:t>&lt;</w:t>
+      </w:r>
+      <w:r>
+        <w:rPr>
+          <w:rFonts w:hint="eastAsia" w:ascii="Consolas" w:hAnsi="Consolas" w:eastAsia="Consolas"/>
+          <w:color w:val="3F7F7F"/>
+          <w:sz w:val="18"/>
+        </w:rPr>
+        <w:t>constructor-arg</w:t>
+      </w:r>
+      <w:r>
+        <w:rPr>
+          <w:rFonts w:hint="eastAsia" w:ascii="Consolas" w:hAnsi="Consolas" w:eastAsia="Consolas"/>
+          <w:sz w:val="18"/>
+        </w:rPr>
+        <w:t xml:space="preserve"> </w:t>
+      </w:r>
+      <w:r>
+        <w:rPr>
+          <w:rFonts w:hint="eastAsia" w:ascii="Consolas" w:hAnsi="Consolas" w:eastAsia="Consolas"/>
+          <w:color w:val="7F007F"/>
+          <w:sz w:val="18"/>
+        </w:rPr>
+        <w:t>value</w:t>
+      </w:r>
+      <w:r>
+        <w:rPr>
+          <w:rFonts w:hint="eastAsia" w:ascii="Consolas" w:hAnsi="Consolas" w:eastAsia="Consolas"/>
+          <w:sz w:val="18"/>
+        </w:rPr>
+        <w:t xml:space="preserve"> </w:t>
+      </w:r>
+      <w:r>
+        <w:rPr>
+          <w:rFonts w:hint="eastAsia" w:ascii="Consolas" w:hAnsi="Consolas" w:eastAsia="Consolas"/>
+          <w:color w:val="000000"/>
+          <w:sz w:val="18"/>
+        </w:rPr>
+        <w:t>=</w:t>
+      </w:r>
+      <w:r>
+        <w:rPr>
+          <w:rFonts w:hint="eastAsia" w:ascii="Consolas" w:hAnsi="Consolas" w:eastAsia="Consolas"/>
+          <w:i/>
+          <w:color w:val="2A00FF"/>
+          <w:sz w:val="18"/>
+        </w:rPr>
+        <w:t>"25"</w:t>
+      </w:r>
+      <w:r>
+        <w:rPr>
+          <w:rFonts w:hint="eastAsia" w:ascii="Consolas" w:hAnsi="Consolas" w:eastAsia="Consolas"/>
+          <w:color w:val="008080"/>
+          <w:sz w:val="18"/>
+        </w:rPr>
+        <w:t>&gt;&lt;/</w:t>
+      </w:r>
+      <w:r>
+        <w:rPr>
+          <w:rFonts w:hint="eastAsia" w:ascii="Consolas" w:hAnsi="Consolas" w:eastAsia="Consolas"/>
+          <w:color w:val="3F7F7F"/>
+          <w:sz w:val="18"/>
+        </w:rPr>
+        <w:t>constructor-arg</w:t>
+      </w:r>
+      <w:r>
+        <w:rPr>
+          <w:rFonts w:hint="eastAsia" w:ascii="Consolas" w:hAnsi="Consolas" w:eastAsia="Consolas"/>
+          <w:color w:val="008080"/>
+          <w:sz w:val="18"/>
+        </w:rPr>
+        <w:t>&gt;</w:t>
+      </w:r>
+    </w:p>
+    <w:p>
+      <w:pPr>
+        <w:spacing w:beforeLines="0" w:afterLines="0"/>
+        <w:jc w:val="left"/>
+        <w:rPr>
+          <w:rFonts w:hint="eastAsia" w:ascii="Consolas" w:hAnsi="Consolas" w:eastAsia="Consolas"/>
+          <w:sz w:val="18"/>
+        </w:rPr>
+      </w:pPr>
+      <w:r>
+        <w:rPr>
+          <w:rFonts w:hint="eastAsia" w:ascii="Consolas" w:hAnsi="Consolas" w:eastAsia="Consolas"/>
+          <w:color w:val="000000"/>
+          <w:sz w:val="18"/>
+        </w:rPr>
+        <w:tab/>
+      </w:r>
+      <w:r>
+        <w:rPr>
+          <w:rFonts w:hint="eastAsia" w:ascii="Consolas" w:hAnsi="Consolas" w:eastAsia="Consolas"/>
+          <w:color w:val="000000"/>
+          <w:sz w:val="18"/>
+        </w:rPr>
+        <w:t xml:space="preserve"> </w:t>
+      </w:r>
+      <w:r>
+        <w:rPr>
+          <w:rFonts w:hint="eastAsia" w:ascii="Consolas" w:hAnsi="Consolas" w:eastAsia="Consolas"/>
+          <w:color w:val="000000"/>
+          <w:sz w:val="18"/>
+        </w:rPr>
+        <w:tab/>
+      </w:r>
+      <w:r>
+        <w:rPr>
+          <w:rFonts w:hint="eastAsia" w:ascii="Consolas" w:hAnsi="Consolas" w:eastAsia="Consolas"/>
+          <w:color w:val="3F5FBF"/>
+          <w:sz w:val="18"/>
+        </w:rPr>
+        <w:t>&lt;!-- &lt;constructor-</w:t>
+      </w:r>
+      <w:r>
+        <w:rPr>
+          <w:rFonts w:hint="eastAsia" w:ascii="Consolas" w:hAnsi="Consolas" w:eastAsia="Consolas"/>
+          <w:color w:val="3F5FBF"/>
+          <w:sz w:val="18"/>
+          <w:u w:val="single"/>
+        </w:rPr>
+        <w:t>arg</w:t>
+      </w:r>
+      <w:r>
+        <w:rPr>
+          <w:rFonts w:hint="eastAsia" w:ascii="Consolas" w:hAnsi="Consolas" w:eastAsia="Consolas"/>
+          <w:color w:val="3F5FBF"/>
+          <w:sz w:val="18"/>
+        </w:rPr>
+        <w:t xml:space="preserve"> </w:t>
+      </w:r>
+      <w:r>
+        <w:rPr>
+          <w:rFonts w:hint="eastAsia" w:ascii="Consolas" w:hAnsi="Consolas" w:eastAsia="Consolas"/>
+          <w:color w:val="3F5FBF"/>
+          <w:sz w:val="18"/>
+          <w:u w:val="single"/>
+        </w:rPr>
+        <w:t>ref</w:t>
+      </w:r>
+      <w:r>
+        <w:rPr>
+          <w:rFonts w:hint="eastAsia" w:ascii="Consolas" w:hAnsi="Consolas" w:eastAsia="Consolas"/>
+          <w:color w:val="3F5FBF"/>
+          <w:sz w:val="18"/>
+        </w:rPr>
+        <w:t>="car2"&gt;&lt;/constructor-</w:t>
+      </w:r>
+      <w:r>
+        <w:rPr>
+          <w:rFonts w:hint="eastAsia" w:ascii="Consolas" w:hAnsi="Consolas" w:eastAsia="Consolas"/>
+          <w:color w:val="3F5FBF"/>
+          <w:sz w:val="18"/>
+          <w:u w:val="single"/>
+        </w:rPr>
+        <w:t>arg</w:t>
+      </w:r>
+      <w:r>
+        <w:rPr>
+          <w:rFonts w:hint="eastAsia" w:ascii="Consolas" w:hAnsi="Consolas" w:eastAsia="Consolas"/>
+          <w:color w:val="3F5FBF"/>
+          <w:sz w:val="18"/>
+        </w:rPr>
+        <w:t>&gt; --&gt;</w:t>
+      </w:r>
+    </w:p>
+    <w:p>
+      <w:pPr>
+        <w:spacing w:beforeLines="0" w:afterLines="0"/>
+        <w:jc w:val="left"/>
+        <w:rPr>
+          <w:rFonts w:hint="eastAsia" w:ascii="Consolas" w:hAnsi="Consolas" w:eastAsia="Consolas"/>
+          <w:sz w:val="18"/>
+        </w:rPr>
+      </w:pPr>
+      <w:r>
+        <w:rPr>
+          <w:rFonts w:hint="eastAsia" w:ascii="Consolas" w:hAnsi="Consolas" w:eastAsia="Consolas"/>
+          <w:color w:val="000000"/>
+          <w:sz w:val="18"/>
+        </w:rPr>
+        <w:tab/>
+      </w:r>
+      <w:r>
+        <w:rPr>
+          <w:rFonts w:hint="eastAsia" w:ascii="Consolas" w:hAnsi="Consolas" w:eastAsia="Consolas"/>
+          <w:color w:val="000000"/>
+          <w:sz w:val="18"/>
+        </w:rPr>
+        <w:t xml:space="preserve"> </w:t>
+      </w:r>
+      <w:r>
+        <w:rPr>
+          <w:rFonts w:hint="eastAsia" w:ascii="Consolas" w:hAnsi="Consolas" w:eastAsia="Consolas"/>
+          <w:color w:val="000000"/>
+          <w:sz w:val="18"/>
+        </w:rPr>
+        <w:tab/>
+      </w:r>
+      <w:r>
+        <w:rPr>
+          <w:rFonts w:hint="eastAsia" w:ascii="Consolas" w:hAnsi="Consolas" w:eastAsia="Consolas"/>
+          <w:color w:val="3F5FBF"/>
+          <w:sz w:val="18"/>
+        </w:rPr>
+        <w:t>&lt;!-- 为级联属性赋值 --&gt;</w:t>
+      </w:r>
+    </w:p>
+    <w:p>
+      <w:pPr>
+        <w:spacing w:beforeLines="0" w:afterLines="0"/>
+        <w:jc w:val="left"/>
+        <w:rPr>
+          <w:rFonts w:hint="eastAsia" w:ascii="Consolas" w:hAnsi="Consolas" w:eastAsia="Consolas"/>
+          <w:b/>
+          <w:bCs/>
+          <w:sz w:val="18"/>
+          <w:highlight w:val="cyan"/>
+        </w:rPr>
+      </w:pPr>
+      <w:r>
+        <w:rPr>
+          <w:rFonts w:hint="eastAsia" w:ascii="Consolas" w:hAnsi="Consolas" w:eastAsia="Consolas"/>
+          <w:color w:val="000000"/>
+          <w:sz w:val="18"/>
+        </w:rPr>
+        <w:tab/>
+      </w:r>
+      <w:r>
+        <w:rPr>
+          <w:rFonts w:hint="eastAsia" w:ascii="Consolas" w:hAnsi="Consolas" w:eastAsia="Consolas"/>
+          <w:color w:val="000000"/>
+          <w:sz w:val="18"/>
+        </w:rPr>
+        <w:t xml:space="preserve"> </w:t>
+      </w:r>
+      <w:r>
+        <w:rPr>
+          <w:rFonts w:hint="eastAsia" w:ascii="Consolas" w:hAnsi="Consolas" w:eastAsia="Consolas"/>
+          <w:color w:val="000000"/>
+          <w:sz w:val="18"/>
+        </w:rPr>
+        <w:tab/>
+      </w:r>
+      <w:r>
+        <w:rPr>
+          <w:rFonts w:hint="eastAsia" w:ascii="Consolas" w:hAnsi="Consolas" w:eastAsia="Consolas"/>
+          <w:b/>
+          <w:bCs/>
+          <w:color w:val="008080"/>
+          <w:sz w:val="18"/>
+          <w:highlight w:val="cyan"/>
+        </w:rPr>
+        <w:t>&lt;</w:t>
+      </w:r>
+      <w:r>
+        <w:rPr>
+          <w:rFonts w:hint="eastAsia" w:ascii="Consolas" w:hAnsi="Consolas" w:eastAsia="Consolas"/>
+          <w:b/>
+          <w:bCs/>
+          <w:color w:val="3F7F7F"/>
+          <w:sz w:val="18"/>
+          <w:highlight w:val="cyan"/>
+        </w:rPr>
+        <w:t>constructor-arg</w:t>
+      </w:r>
+      <w:r>
+        <w:rPr>
+          <w:rFonts w:hint="eastAsia" w:ascii="Consolas" w:hAnsi="Consolas" w:eastAsia="Consolas"/>
+          <w:b/>
+          <w:bCs/>
+          <w:sz w:val="18"/>
+          <w:highlight w:val="cyan"/>
+        </w:rPr>
+        <w:t xml:space="preserve"> </w:t>
+      </w:r>
+      <w:r>
+        <w:rPr>
+          <w:rFonts w:hint="eastAsia" w:ascii="Consolas" w:hAnsi="Consolas" w:eastAsia="Consolas"/>
+          <w:b/>
+          <w:bCs/>
+          <w:color w:val="7F007F"/>
+          <w:sz w:val="18"/>
+          <w:highlight w:val="cyan"/>
+        </w:rPr>
+        <w:t>ref</w:t>
+      </w:r>
+      <w:r>
+        <w:rPr>
+          <w:rFonts w:hint="eastAsia" w:ascii="Consolas" w:hAnsi="Consolas" w:eastAsia="Consolas"/>
+          <w:b/>
+          <w:bCs/>
+          <w:color w:val="000000"/>
+          <w:sz w:val="18"/>
+          <w:highlight w:val="cyan"/>
+        </w:rPr>
+        <w:t>=</w:t>
+      </w:r>
+      <w:r>
+        <w:rPr>
+          <w:rFonts w:hint="eastAsia" w:ascii="Consolas" w:hAnsi="Consolas" w:eastAsia="Consolas"/>
+          <w:b/>
+          <w:bCs/>
+          <w:i/>
+          <w:color w:val="2A00FF"/>
+          <w:sz w:val="18"/>
+          <w:highlight w:val="cyan"/>
+        </w:rPr>
+        <w:t>"car2"</w:t>
+      </w:r>
+      <w:r>
+        <w:rPr>
+          <w:rFonts w:hint="eastAsia" w:ascii="Consolas" w:hAnsi="Consolas" w:eastAsia="Consolas"/>
+          <w:b/>
+          <w:bCs/>
+          <w:color w:val="008080"/>
+          <w:sz w:val="18"/>
+          <w:highlight w:val="cyan"/>
+        </w:rPr>
+        <w:t>&gt;&lt;/</w:t>
+      </w:r>
+      <w:r>
+        <w:rPr>
+          <w:rFonts w:hint="eastAsia" w:ascii="Consolas" w:hAnsi="Consolas" w:eastAsia="Consolas"/>
+          <w:b/>
+          <w:bCs/>
+          <w:color w:val="3F7F7F"/>
+          <w:sz w:val="18"/>
+          <w:highlight w:val="cyan"/>
+        </w:rPr>
+        <w:t>constructor-arg</w:t>
+      </w:r>
+      <w:r>
+        <w:rPr>
+          <w:rFonts w:hint="eastAsia" w:ascii="Consolas" w:hAnsi="Consolas" w:eastAsia="Consolas"/>
+          <w:b/>
+          <w:bCs/>
+          <w:color w:val="008080"/>
+          <w:sz w:val="18"/>
+          <w:highlight w:val="cyan"/>
+        </w:rPr>
+        <w:t>&gt;</w:t>
+      </w:r>
+    </w:p>
+    <w:p>
+      <w:pPr>
+        <w:spacing w:beforeLines="0" w:afterLines="0"/>
+        <w:jc w:val="left"/>
+        <w:rPr>
+          <w:rFonts w:hint="eastAsia" w:ascii="Consolas" w:hAnsi="Consolas" w:eastAsia="Consolas"/>
+          <w:b/>
+          <w:bCs/>
+          <w:sz w:val="18"/>
+          <w:highlight w:val="green"/>
+        </w:rPr>
+      </w:pPr>
+      <w:r>
+        <w:rPr>
+          <w:rFonts w:hint="eastAsia" w:ascii="Consolas" w:hAnsi="Consolas" w:eastAsia="Consolas"/>
+          <w:b/>
+          <w:bCs/>
+          <w:color w:val="000000"/>
+          <w:sz w:val="18"/>
+          <w:highlight w:val="cyan"/>
+        </w:rPr>
+        <w:tab/>
+      </w:r>
+      <w:r>
+        <w:rPr>
+          <w:rFonts w:hint="eastAsia" w:ascii="Consolas" w:hAnsi="Consolas" w:eastAsia="Consolas"/>
+          <w:b/>
+          <w:bCs/>
+          <w:color w:val="000000"/>
+          <w:sz w:val="18"/>
+          <w:highlight w:val="cyan"/>
+        </w:rPr>
+        <w:t xml:space="preserve"> </w:t>
+      </w:r>
+      <w:r>
+        <w:rPr>
+          <w:rFonts w:hint="eastAsia" w:ascii="Consolas" w:hAnsi="Consolas" w:eastAsia="Consolas"/>
+          <w:b/>
+          <w:bCs/>
+          <w:color w:val="000000"/>
+          <w:sz w:val="18"/>
+          <w:highlight w:val="cyan"/>
+        </w:rPr>
+        <w:tab/>
+      </w:r>
+      <w:r>
+        <w:rPr>
+          <w:rFonts w:hint="eastAsia" w:ascii="Consolas" w:hAnsi="Consolas" w:eastAsia="Consolas"/>
+          <w:b/>
+          <w:bCs/>
+          <w:color w:val="008080"/>
+          <w:sz w:val="18"/>
+          <w:highlight w:val="cyan"/>
+        </w:rPr>
+        <w:t>&lt;</w:t>
+      </w:r>
+      <w:r>
+        <w:rPr>
+          <w:rFonts w:hint="eastAsia" w:ascii="Consolas" w:hAnsi="Consolas" w:eastAsia="Consolas"/>
+          <w:b/>
+          <w:bCs/>
+          <w:color w:val="3F7F7F"/>
+          <w:sz w:val="18"/>
+          <w:highlight w:val="cyan"/>
+        </w:rPr>
+        <w:t>property</w:t>
+      </w:r>
+      <w:r>
+        <w:rPr>
+          <w:rFonts w:hint="eastAsia" w:ascii="Consolas" w:hAnsi="Consolas" w:eastAsia="Consolas"/>
+          <w:b/>
+          <w:bCs/>
+          <w:sz w:val="18"/>
+          <w:highlight w:val="cyan"/>
+        </w:rPr>
+        <w:t xml:space="preserve"> </w:t>
+      </w:r>
+      <w:r>
+        <w:rPr>
+          <w:rFonts w:hint="eastAsia" w:ascii="Consolas" w:hAnsi="Consolas" w:eastAsia="Consolas"/>
+          <w:b/>
+          <w:bCs/>
+          <w:color w:val="7F007F"/>
+          <w:sz w:val="18"/>
+          <w:highlight w:val="cyan"/>
+        </w:rPr>
+        <w:t>name</w:t>
+      </w:r>
+      <w:r>
+        <w:rPr>
+          <w:rFonts w:hint="eastAsia" w:ascii="Consolas" w:hAnsi="Consolas" w:eastAsia="Consolas"/>
+          <w:b/>
+          <w:bCs/>
+          <w:color w:val="000000"/>
+          <w:sz w:val="18"/>
+          <w:highlight w:val="cyan"/>
+        </w:rPr>
+        <w:t>=</w:t>
+      </w:r>
+      <w:r>
+        <w:rPr>
+          <w:rFonts w:hint="eastAsia" w:ascii="Consolas" w:hAnsi="Consolas" w:eastAsia="Consolas"/>
+          <w:b/>
+          <w:bCs/>
+          <w:i/>
+          <w:color w:val="2A00FF"/>
+          <w:sz w:val="18"/>
+          <w:highlight w:val="cyan"/>
+        </w:rPr>
+        <w:t>"</w:t>
+      </w:r>
+      <w:r>
+        <w:rPr>
+          <w:rFonts w:hint="eastAsia" w:ascii="Consolas" w:hAnsi="Consolas" w:eastAsia="Consolas"/>
+          <w:b/>
+          <w:bCs/>
+          <w:i/>
+          <w:color w:val="2A00FF"/>
+          <w:sz w:val="18"/>
+          <w:highlight w:val="cyan"/>
+          <w:u w:val="single"/>
+        </w:rPr>
+        <w:t>car.price"</w:t>
+      </w:r>
+      <w:r>
+        <w:rPr>
+          <w:rFonts w:hint="eastAsia" w:ascii="Consolas" w:hAnsi="Consolas" w:eastAsia="Consolas"/>
+          <w:b/>
+          <w:bCs/>
+          <w:sz w:val="18"/>
+          <w:highlight w:val="cyan"/>
+        </w:rPr>
+        <w:t xml:space="preserve"> </w:t>
+      </w:r>
+      <w:r>
+        <w:rPr>
+          <w:rFonts w:hint="eastAsia" w:ascii="Consolas" w:hAnsi="Consolas" w:eastAsia="Consolas"/>
+          <w:b/>
+          <w:bCs/>
+          <w:color w:val="7F007F"/>
+          <w:sz w:val="18"/>
+          <w:highlight w:val="cyan"/>
+        </w:rPr>
+        <w:t>value</w:t>
+      </w:r>
+      <w:r>
+        <w:rPr>
+          <w:rFonts w:hint="eastAsia" w:ascii="Consolas" w:hAnsi="Consolas" w:eastAsia="Consolas"/>
+          <w:b/>
+          <w:bCs/>
+          <w:sz w:val="18"/>
+          <w:highlight w:val="cyan"/>
+        </w:rPr>
+        <w:t xml:space="preserve"> </w:t>
+      </w:r>
+      <w:r>
+        <w:rPr>
+          <w:rFonts w:hint="eastAsia" w:ascii="Consolas" w:hAnsi="Consolas" w:eastAsia="Consolas"/>
+          <w:b/>
+          <w:bCs/>
+          <w:color w:val="000000"/>
+          <w:sz w:val="18"/>
+          <w:highlight w:val="cyan"/>
+        </w:rPr>
+        <w:t>=</w:t>
+      </w:r>
+      <w:r>
+        <w:rPr>
+          <w:rFonts w:hint="eastAsia" w:ascii="Consolas" w:hAnsi="Consolas" w:eastAsia="Consolas"/>
+          <w:b/>
+          <w:bCs/>
+          <w:sz w:val="18"/>
+          <w:highlight w:val="cyan"/>
+        </w:rPr>
+        <w:t xml:space="preserve"> </w:t>
+      </w:r>
+      <w:r>
+        <w:rPr>
+          <w:rFonts w:hint="eastAsia" w:ascii="Consolas" w:hAnsi="Consolas" w:eastAsia="Consolas"/>
+          <w:b/>
+          <w:bCs/>
+          <w:i/>
+          <w:color w:val="2A00FF"/>
+          <w:sz w:val="18"/>
+          <w:highlight w:val="cyan"/>
+        </w:rPr>
+        <w:t>"120000"</w:t>
+      </w:r>
+      <w:r>
+        <w:rPr>
+          <w:rFonts w:hint="eastAsia" w:ascii="Consolas" w:hAnsi="Consolas" w:eastAsia="Consolas"/>
+          <w:b/>
+          <w:bCs/>
+          <w:color w:val="008080"/>
+          <w:sz w:val="18"/>
+          <w:highlight w:val="cyan"/>
+        </w:rPr>
+        <w:t>&gt;&lt;/</w:t>
+      </w:r>
+      <w:r>
+        <w:rPr>
+          <w:rFonts w:hint="eastAsia" w:ascii="Consolas" w:hAnsi="Consolas" w:eastAsia="Consolas"/>
+          <w:b/>
+          <w:bCs/>
+          <w:color w:val="3F7F7F"/>
+          <w:sz w:val="18"/>
+          <w:highlight w:val="cyan"/>
+        </w:rPr>
+        <w:t>property</w:t>
+      </w:r>
+      <w:r>
+        <w:rPr>
+          <w:rFonts w:hint="eastAsia" w:ascii="Consolas" w:hAnsi="Consolas" w:eastAsia="Consolas"/>
+          <w:b/>
+          <w:bCs/>
+          <w:color w:val="008080"/>
+          <w:sz w:val="18"/>
+          <w:highlight w:val="green"/>
+        </w:rPr>
+        <w:t>&gt;</w:t>
+      </w:r>
+    </w:p>
+    <w:p>
+      <w:pPr>
+        <w:rPr>
+          <w:rFonts w:hint="eastAsia"/>
+          <w:lang w:val="en-US" w:eastAsia="zh-CN"/>
+        </w:rPr>
+      </w:pPr>
+      <w:r>
+        <w:rPr>
+          <w:rFonts w:hint="eastAsia" w:ascii="Consolas" w:hAnsi="Consolas" w:eastAsia="Consolas"/>
+          <w:color w:val="000000"/>
+          <w:sz w:val="18"/>
+        </w:rPr>
+        <w:tab/>
+      </w:r>
+      <w:r>
+        <w:rPr>
+          <w:rFonts w:hint="eastAsia" w:ascii="Consolas" w:hAnsi="Consolas" w:eastAsia="Consolas"/>
+          <w:color w:val="000000"/>
+          <w:sz w:val="18"/>
+        </w:rPr>
+        <w:t xml:space="preserve"> </w:t>
+      </w:r>
+      <w:r>
+        <w:rPr>
+          <w:rFonts w:hint="eastAsia" w:ascii="Consolas" w:hAnsi="Consolas" w:eastAsia="Consolas"/>
+          <w:color w:val="008080"/>
+          <w:sz w:val="18"/>
+        </w:rPr>
+        <w:t>&lt;/</w:t>
+      </w:r>
+      <w:r>
+        <w:rPr>
+          <w:rFonts w:hint="eastAsia" w:ascii="Consolas" w:hAnsi="Consolas" w:eastAsia="Consolas"/>
+          <w:color w:val="3F7F7F"/>
+          <w:sz w:val="18"/>
+        </w:rPr>
+        <w:t>bean</w:t>
+      </w:r>
+      <w:r>
+        <w:rPr>
+          <w:rFonts w:hint="eastAsia" w:ascii="Consolas" w:hAnsi="Consolas" w:eastAsia="Consolas"/>
+          <w:color w:val="008080"/>
+          <w:sz w:val="18"/>
+        </w:rPr>
+        <w:t>&gt;</w:t>
+      </w:r>
+    </w:p>
+    <w:p>
+      <w:pPr>
+        <w:rPr>
+          <w:rFonts w:hint="eastAsia"/>
+          <w:lang w:val="en-US" w:eastAsia="zh-CN"/>
+        </w:rPr>
+      </w:pPr>
+      <w:r>
+        <w:rPr>
+          <w:rFonts w:hint="eastAsia"/>
+          <w:lang w:val="en-US" w:eastAsia="zh-CN"/>
+        </w:rPr>
+        <w:t>一定要先为对象car赋值（即初始化）以后才能对car.price进行赋值（即先初始化后再为级联属性赋值）。这与Struts2不同，在Struts2中如果car没有初始化，则会创建一个car。</w:t>
+      </w:r>
+    </w:p>
+    <w:p>
+      <w:pPr>
+        <w:rPr>
+          <w:rFonts w:hint="eastAsia"/>
+          <w:lang w:val="en-US" w:eastAsia="zh-CN"/>
+        </w:rPr>
+      </w:pPr>
+    </w:p>
+    <w:p>
+      <w:pPr>
+        <w:rPr>
+          <w:rFonts w:hint="eastAsia"/>
+          <w:b/>
+          <w:bCs/>
+          <w:lang w:val="en-US" w:eastAsia="zh-CN"/>
+        </w:rPr>
+      </w:pPr>
+      <w:r>
+        <w:rPr>
+          <w:rFonts w:hint="eastAsia"/>
+          <w:b/>
+          <w:bCs/>
+          <w:lang w:val="en-US" w:eastAsia="zh-CN"/>
+        </w:rPr>
+        <w:t>为集合属性赋值：</w:t>
+      </w:r>
+    </w:p>
+    <w:p>
+      <w:pPr>
+        <w:rPr>
+          <w:rFonts w:hint="eastAsia"/>
+          <w:lang w:val="en-US" w:eastAsia="zh-CN"/>
+        </w:rPr>
+      </w:pPr>
+    </w:p>
+    <w:p>
+      <w:pPr>
+        <w:spacing w:beforeLines="0" w:afterLines="0"/>
+        <w:jc w:val="left"/>
+        <w:rPr>
+          <w:rFonts w:hint="eastAsia" w:ascii="Consolas" w:hAnsi="Consolas" w:eastAsia="Consolas"/>
+          <w:color w:val="000000"/>
+          <w:sz w:val="18"/>
+        </w:rPr>
+      </w:pPr>
+      <w:r>
+        <w:rPr>
+          <w:rFonts w:hint="eastAsia" w:ascii="Consolas" w:hAnsi="Consolas" w:eastAsia="Consolas"/>
+          <w:color w:val="3F5FBF"/>
+          <w:sz w:val="18"/>
+          <w:highlight w:val="white"/>
+        </w:rPr>
+        <w:t>&lt;!-- 测试如何配置集合属性  使用list节点为list属性进行赋值 --&gt;</w:t>
+      </w:r>
+      <w:r>
+        <w:rPr>
+          <w:rFonts w:hint="eastAsia" w:ascii="Consolas" w:hAnsi="Consolas" w:eastAsia="Consolas"/>
+          <w:color w:val="000000"/>
+          <w:sz w:val="18"/>
+        </w:rPr>
+        <w:tab/>
+      </w:r>
+      <w:r>
+        <w:rPr>
+          <w:rFonts w:hint="eastAsia" w:ascii="Consolas" w:hAnsi="Consolas" w:eastAsia="Consolas"/>
+          <w:color w:val="000000"/>
+          <w:sz w:val="18"/>
+        </w:rPr>
+        <w:t xml:space="preserve"> </w:t>
+      </w:r>
+    </w:p>
+    <w:p>
+      <w:pPr>
+        <w:spacing w:beforeLines="0" w:afterLines="0"/>
+        <w:jc w:val="left"/>
+        <w:rPr>
+          <w:rFonts w:hint="eastAsia" w:ascii="Consolas" w:hAnsi="Consolas" w:eastAsia="Consolas"/>
+          <w:sz w:val="18"/>
+        </w:rPr>
+      </w:pPr>
       <w:bookmarkStart w:id="0" w:name="_GoBack"/>
       <w:bookmarkEnd w:id="0"/>
-    </w:p>
-    <w:p>
-      <w:pPr>
-        <w:spacing w:beforeLines="0" w:afterLines="0"/>
-        <w:jc w:val="left"/>
-        <w:rPr>
-          <w:rFonts w:hint="eastAsia" w:ascii="Consolas" w:hAnsi="Consolas" w:eastAsia="Consolas"/>
-          <w:sz w:val="18"/>
-        </w:rPr>
-      </w:pPr>
-      <w:r>
-        <w:rPr>
-          <w:rFonts w:hint="eastAsia" w:ascii="Consolas" w:hAnsi="Consolas" w:eastAsia="Consolas"/>
-          <w:color w:val="000000"/>
-          <w:sz w:val="18"/>
-        </w:rPr>
-        <w:tab/>
-      </w:r>
-      <w:r>
-        <w:rPr>
-          <w:rFonts w:hint="eastAsia" w:ascii="Consolas" w:hAnsi="Consolas" w:eastAsia="Consolas"/>
-          <w:color w:val="000000"/>
-          <w:sz w:val="18"/>
-        </w:rPr>
-        <w:t xml:space="preserve"> </w:t>
-      </w:r>
-      <w:r>
-        <w:rPr>
-          <w:rFonts w:hint="eastAsia" w:ascii="Consolas" w:hAnsi="Consolas" w:eastAsia="Consolas"/>
-          <w:color w:val="008080"/>
-          <w:sz w:val="18"/>
-        </w:rPr>
-        <w:t>&lt;</w:t>
-      </w:r>
-      <w:r>
-        <w:rPr>
-          <w:rFonts w:hint="eastAsia" w:ascii="Consolas" w:hAnsi="Consolas" w:eastAsia="Consolas"/>
-          <w:color w:val="3F7F7F"/>
-          <w:sz w:val="18"/>
-        </w:rPr>
-        <w:t>bean</w:t>
-      </w:r>
-      <w:r>
-        <w:rPr>
-          <w:rFonts w:hint="eastAsia" w:ascii="Consolas" w:hAnsi="Consolas" w:eastAsia="Consolas"/>
-          <w:sz w:val="18"/>
-        </w:rPr>
-        <w:t xml:space="preserve"> </w:t>
-      </w:r>
-      <w:r>
-        <w:rPr>
-          <w:rFonts w:hint="eastAsia" w:ascii="Consolas" w:hAnsi="Consolas" w:eastAsia="Consolas"/>
-          <w:color w:val="7F007F"/>
-          <w:sz w:val="18"/>
-        </w:rPr>
-        <w:t>id</w:t>
-      </w:r>
-      <w:r>
-        <w:rPr>
-          <w:rFonts w:hint="eastAsia" w:ascii="Consolas" w:hAnsi="Consolas" w:eastAsia="Consolas"/>
-          <w:sz w:val="18"/>
-        </w:rPr>
-        <w:t xml:space="preserve"> </w:t>
-      </w:r>
-      <w:r>
-        <w:rPr>
-          <w:rFonts w:hint="eastAsia" w:ascii="Consolas" w:hAnsi="Consolas" w:eastAsia="Consolas"/>
-          <w:color w:val="000000"/>
-          <w:sz w:val="18"/>
-        </w:rPr>
-        <w:t>=</w:t>
-      </w:r>
-      <w:r>
-        <w:rPr>
-          <w:rFonts w:hint="eastAsia" w:ascii="Consolas" w:hAnsi="Consolas" w:eastAsia="Consolas"/>
-          <w:sz w:val="18"/>
-        </w:rPr>
-        <w:t xml:space="preserve"> </w:t>
-      </w:r>
-      <w:r>
-        <w:rPr>
-          <w:rFonts w:hint="eastAsia" w:ascii="Consolas" w:hAnsi="Consolas" w:eastAsia="Consolas"/>
-          <w:i/>
-          <w:color w:val="2A00FF"/>
-          <w:sz w:val="18"/>
-        </w:rPr>
-        <w:t>"person2"</w:t>
-      </w:r>
-      <w:r>
-        <w:rPr>
-          <w:rFonts w:hint="eastAsia" w:ascii="Consolas" w:hAnsi="Consolas" w:eastAsia="Consolas"/>
-          <w:sz w:val="18"/>
-        </w:rPr>
-        <w:t xml:space="preserve"> </w:t>
-      </w:r>
-      <w:r>
-        <w:rPr>
-          <w:rFonts w:hint="eastAsia" w:ascii="Consolas" w:hAnsi="Consolas" w:eastAsia="Consolas"/>
-          <w:color w:val="7F007F"/>
-          <w:sz w:val="18"/>
-        </w:rPr>
-        <w:t>class</w:t>
-      </w:r>
-      <w:r>
-        <w:rPr>
-          <w:rFonts w:hint="eastAsia" w:ascii="Consolas" w:hAnsi="Consolas" w:eastAsia="Consolas"/>
-          <w:color w:val="000000"/>
-          <w:sz w:val="18"/>
-        </w:rPr>
-        <w:t>=</w:t>
-      </w:r>
-      <w:r>
-        <w:rPr>
-          <w:rFonts w:hint="eastAsia" w:ascii="Consolas" w:hAnsi="Consolas" w:eastAsia="Consolas"/>
-          <w:i/>
-          <w:color w:val="2A00FF"/>
-          <w:sz w:val="18"/>
-        </w:rPr>
-        <w:t>"com.wp.spring.beans.Person"</w:t>
-      </w:r>
-      <w:r>
-        <w:rPr>
-          <w:rFonts w:hint="eastAsia" w:ascii="Consolas" w:hAnsi="Consolas" w:eastAsia="Consolas"/>
-          <w:color w:val="008080"/>
-          <w:sz w:val="18"/>
-        </w:rPr>
-        <w:t>&gt;</w:t>
-      </w:r>
-    </w:p>
-    <w:p>
-      <w:pPr>
-        <w:spacing w:beforeLines="0" w:afterLines="0"/>
-        <w:jc w:val="left"/>
-        <w:rPr>
-          <w:rFonts w:hint="eastAsia" w:ascii="Consolas" w:hAnsi="Consolas" w:eastAsia="Consolas"/>
-          <w:sz w:val="18"/>
-        </w:rPr>
-      </w:pPr>
-      <w:r>
-        <w:rPr>
-          <w:rFonts w:hint="eastAsia" w:ascii="Consolas" w:hAnsi="Consolas" w:eastAsia="Consolas"/>
-          <w:color w:val="000000"/>
-          <w:sz w:val="18"/>
-        </w:rPr>
-        <w:tab/>
-      </w:r>
-      <w:r>
-        <w:rPr>
-          <w:rFonts w:hint="eastAsia" w:ascii="Consolas" w:hAnsi="Consolas" w:eastAsia="Consolas"/>
-          <w:color w:val="000000"/>
-          <w:sz w:val="18"/>
-        </w:rPr>
-        <w:t xml:space="preserve"> </w:t>
-      </w:r>
-      <w:r>
-        <w:rPr>
-          <w:rFonts w:hint="eastAsia" w:ascii="Consolas" w:hAnsi="Consolas" w:eastAsia="Consolas"/>
-          <w:color w:val="000000"/>
-          <w:sz w:val="18"/>
-        </w:rPr>
-        <w:tab/>
-      </w:r>
-      <w:r>
-        <w:rPr>
-          <w:rFonts w:hint="eastAsia" w:ascii="Consolas" w:hAnsi="Consolas" w:eastAsia="Consolas"/>
-          <w:color w:val="008080"/>
-          <w:sz w:val="18"/>
-        </w:rPr>
-        <w:t>&lt;</w:t>
-      </w:r>
-      <w:r>
-        <w:rPr>
-          <w:rFonts w:hint="eastAsia" w:ascii="Consolas" w:hAnsi="Consolas" w:eastAsia="Consolas"/>
-          <w:color w:val="3F7F7F"/>
-          <w:sz w:val="18"/>
-        </w:rPr>
-        <w:t>constructor-arg</w:t>
-      </w:r>
-      <w:r>
-        <w:rPr>
-          <w:rFonts w:hint="eastAsia" w:ascii="Consolas" w:hAnsi="Consolas" w:eastAsia="Consolas"/>
-          <w:sz w:val="18"/>
-        </w:rPr>
-        <w:t xml:space="preserve"> </w:t>
-      </w:r>
-      <w:r>
-        <w:rPr>
-          <w:rFonts w:hint="eastAsia" w:ascii="Consolas" w:hAnsi="Consolas" w:eastAsia="Consolas"/>
-          <w:color w:val="7F007F"/>
-          <w:sz w:val="18"/>
-        </w:rPr>
-        <w:t>value</w:t>
-      </w:r>
-      <w:r>
-        <w:rPr>
-          <w:rFonts w:hint="eastAsia" w:ascii="Consolas" w:hAnsi="Consolas" w:eastAsia="Consolas"/>
-          <w:sz w:val="18"/>
-        </w:rPr>
-        <w:t xml:space="preserve"> </w:t>
-      </w:r>
-      <w:r>
-        <w:rPr>
-          <w:rFonts w:hint="eastAsia" w:ascii="Consolas" w:hAnsi="Consolas" w:eastAsia="Consolas"/>
-          <w:color w:val="000000"/>
-          <w:sz w:val="18"/>
-        </w:rPr>
-        <w:t>=</w:t>
-      </w:r>
-      <w:r>
-        <w:rPr>
-          <w:rFonts w:hint="eastAsia" w:ascii="Consolas" w:hAnsi="Consolas" w:eastAsia="Consolas"/>
-          <w:sz w:val="18"/>
-        </w:rPr>
-        <w:t xml:space="preserve"> </w:t>
-      </w:r>
-      <w:r>
-        <w:rPr>
-          <w:rFonts w:hint="eastAsia" w:ascii="Consolas" w:hAnsi="Consolas" w:eastAsia="Consolas"/>
-          <w:i/>
-          <w:color w:val="2A00FF"/>
-          <w:sz w:val="18"/>
-        </w:rPr>
-        <w:t>"wenpan"</w:t>
-      </w:r>
-      <w:r>
-        <w:rPr>
-          <w:rFonts w:hint="eastAsia" w:ascii="Consolas" w:hAnsi="Consolas" w:eastAsia="Consolas"/>
-          <w:color w:val="008080"/>
-          <w:sz w:val="18"/>
-        </w:rPr>
-        <w:t>&gt;&lt;/</w:t>
-      </w:r>
-      <w:r>
-        <w:rPr>
-          <w:rFonts w:hint="eastAsia" w:ascii="Consolas" w:hAnsi="Consolas" w:eastAsia="Consolas"/>
-          <w:color w:val="3F7F7F"/>
-          <w:sz w:val="18"/>
-        </w:rPr>
-        <w:t>constructor-arg</w:t>
-      </w:r>
-      <w:r>
-        <w:rPr>
-          <w:rFonts w:hint="eastAsia" w:ascii="Consolas" w:hAnsi="Consolas" w:eastAsia="Consolas"/>
-          <w:color w:val="008080"/>
-          <w:sz w:val="18"/>
-        </w:rPr>
-        <w:t>&gt;</w:t>
-      </w:r>
-    </w:p>
-    <w:p>
-      <w:pPr>
-        <w:spacing w:beforeLines="0" w:afterLines="0"/>
-        <w:jc w:val="left"/>
-        <w:rPr>
-          <w:rFonts w:hint="eastAsia" w:ascii="Consolas" w:hAnsi="Consolas" w:eastAsia="Consolas"/>
-          <w:sz w:val="18"/>
-        </w:rPr>
-      </w:pPr>
-      <w:r>
-        <w:rPr>
-          <w:rFonts w:hint="eastAsia" w:ascii="Consolas" w:hAnsi="Consolas" w:eastAsia="Consolas"/>
-          <w:color w:val="000000"/>
-          <w:sz w:val="18"/>
-        </w:rPr>
-        <w:tab/>
-      </w:r>
-      <w:r>
-        <w:rPr>
-          <w:rFonts w:hint="eastAsia" w:ascii="Consolas" w:hAnsi="Consolas" w:eastAsia="Consolas"/>
-          <w:color w:val="000000"/>
-          <w:sz w:val="18"/>
-        </w:rPr>
-        <w:t xml:space="preserve"> </w:t>
-      </w:r>
-      <w:r>
-        <w:rPr>
-          <w:rFonts w:hint="eastAsia" w:ascii="Consolas" w:hAnsi="Consolas" w:eastAsia="Consolas"/>
-          <w:color w:val="000000"/>
-          <w:sz w:val="18"/>
-        </w:rPr>
-        <w:tab/>
-      </w:r>
-      <w:r>
-        <w:rPr>
-          <w:rFonts w:hint="eastAsia" w:ascii="Consolas" w:hAnsi="Consolas" w:eastAsia="Consolas"/>
-          <w:color w:val="008080"/>
-          <w:sz w:val="18"/>
-        </w:rPr>
-        <w:t>&lt;</w:t>
-      </w:r>
-      <w:r>
-        <w:rPr>
-          <w:rFonts w:hint="eastAsia" w:ascii="Consolas" w:hAnsi="Consolas" w:eastAsia="Consolas"/>
-          <w:color w:val="3F7F7F"/>
-          <w:sz w:val="18"/>
-        </w:rPr>
-        <w:t>constructor-arg</w:t>
-      </w:r>
-      <w:r>
-        <w:rPr>
-          <w:rFonts w:hint="eastAsia" w:ascii="Consolas" w:hAnsi="Consolas" w:eastAsia="Consolas"/>
-          <w:sz w:val="18"/>
-        </w:rPr>
-        <w:t xml:space="preserve"> </w:t>
-      </w:r>
-      <w:r>
-        <w:rPr>
-          <w:rFonts w:hint="eastAsia" w:ascii="Consolas" w:hAnsi="Consolas" w:eastAsia="Consolas"/>
-          <w:color w:val="7F007F"/>
-          <w:sz w:val="18"/>
-        </w:rPr>
-        <w:t>value</w:t>
-      </w:r>
-      <w:r>
-        <w:rPr>
-          <w:rFonts w:hint="eastAsia" w:ascii="Consolas" w:hAnsi="Consolas" w:eastAsia="Consolas"/>
-          <w:sz w:val="18"/>
-        </w:rPr>
-        <w:t xml:space="preserve"> </w:t>
-      </w:r>
-      <w:r>
-        <w:rPr>
-          <w:rFonts w:hint="eastAsia" w:ascii="Consolas" w:hAnsi="Consolas" w:eastAsia="Consolas"/>
-          <w:color w:val="000000"/>
-          <w:sz w:val="18"/>
-        </w:rPr>
-        <w:t>=</w:t>
-      </w:r>
-      <w:r>
-        <w:rPr>
-          <w:rFonts w:hint="eastAsia" w:ascii="Consolas" w:hAnsi="Consolas" w:eastAsia="Consolas"/>
-          <w:i/>
-          <w:color w:val="2A00FF"/>
-          <w:sz w:val="18"/>
-        </w:rPr>
-        <w:t>"25"</w:t>
-      </w:r>
-      <w:r>
-        <w:rPr>
-          <w:rFonts w:hint="eastAsia" w:ascii="Consolas" w:hAnsi="Consolas" w:eastAsia="Consolas"/>
-          <w:color w:val="008080"/>
-          <w:sz w:val="18"/>
-        </w:rPr>
-        <w:t>&gt;&lt;/</w:t>
-      </w:r>
-      <w:r>
-        <w:rPr>
-          <w:rFonts w:hint="eastAsia" w:ascii="Consolas" w:hAnsi="Consolas" w:eastAsia="Consolas"/>
-          <w:color w:val="3F7F7F"/>
-          <w:sz w:val="18"/>
-        </w:rPr>
-        <w:t>constructor-arg</w:t>
-      </w:r>
-      <w:r>
-        <w:rPr>
-          <w:rFonts w:hint="eastAsia" w:ascii="Consolas" w:hAnsi="Consolas" w:eastAsia="Consolas"/>
-          <w:color w:val="008080"/>
-          <w:sz w:val="18"/>
-        </w:rPr>
-        <w:t>&gt;</w:t>
-      </w:r>
-    </w:p>
-    <w:p>
-      <w:pPr>
-        <w:spacing w:beforeLines="0" w:afterLines="0"/>
-        <w:jc w:val="left"/>
-        <w:rPr>
-          <w:rFonts w:hint="eastAsia" w:ascii="Consolas" w:hAnsi="Consolas" w:eastAsia="Consolas"/>
-          <w:sz w:val="18"/>
-        </w:rPr>
-      </w:pPr>
-      <w:r>
-        <w:rPr>
-          <w:rFonts w:hint="eastAsia" w:ascii="Consolas" w:hAnsi="Consolas" w:eastAsia="Consolas"/>
-          <w:color w:val="000000"/>
-          <w:sz w:val="18"/>
-        </w:rPr>
-        <w:tab/>
-      </w:r>
-      <w:r>
-        <w:rPr>
-          <w:rFonts w:hint="eastAsia" w:ascii="Consolas" w:hAnsi="Consolas" w:eastAsia="Consolas"/>
-          <w:color w:val="000000"/>
-          <w:sz w:val="18"/>
-        </w:rPr>
-        <w:t xml:space="preserve"> </w:t>
-      </w:r>
-      <w:r>
-        <w:rPr>
-          <w:rFonts w:hint="eastAsia" w:ascii="Consolas" w:hAnsi="Consolas" w:eastAsia="Consolas"/>
-          <w:color w:val="000000"/>
-          <w:sz w:val="18"/>
-        </w:rPr>
-        <w:tab/>
-      </w:r>
-      <w:r>
-        <w:rPr>
-          <w:rFonts w:hint="eastAsia" w:ascii="Consolas" w:hAnsi="Consolas" w:eastAsia="Consolas"/>
-          <w:color w:val="3F5FBF"/>
-          <w:sz w:val="18"/>
-        </w:rPr>
-        <w:t>&lt;!-- &lt;constructor-</w:t>
-      </w:r>
-      <w:r>
-        <w:rPr>
-          <w:rFonts w:hint="eastAsia" w:ascii="Consolas" w:hAnsi="Consolas" w:eastAsia="Consolas"/>
-          <w:color w:val="3F5FBF"/>
-          <w:sz w:val="18"/>
-          <w:u w:val="single"/>
-        </w:rPr>
-        <w:t>arg</w:t>
-      </w:r>
-      <w:r>
-        <w:rPr>
-          <w:rFonts w:hint="eastAsia" w:ascii="Consolas" w:hAnsi="Consolas" w:eastAsia="Consolas"/>
-          <w:color w:val="3F5FBF"/>
-          <w:sz w:val="18"/>
-        </w:rPr>
-        <w:t xml:space="preserve"> </w:t>
-      </w:r>
-      <w:r>
-        <w:rPr>
-          <w:rFonts w:hint="eastAsia" w:ascii="Consolas" w:hAnsi="Consolas" w:eastAsia="Consolas"/>
-          <w:color w:val="3F5FBF"/>
-          <w:sz w:val="18"/>
-          <w:u w:val="single"/>
-        </w:rPr>
-        <w:t>ref</w:t>
-      </w:r>
-      <w:r>
-        <w:rPr>
-          <w:rFonts w:hint="eastAsia" w:ascii="Consolas" w:hAnsi="Consolas" w:eastAsia="Consolas"/>
-          <w:color w:val="3F5FBF"/>
-          <w:sz w:val="18"/>
-        </w:rPr>
-        <w:t>="car2"&gt;&lt;/constructor-</w:t>
-      </w:r>
-      <w:r>
-        <w:rPr>
-          <w:rFonts w:hint="eastAsia" w:ascii="Consolas" w:hAnsi="Consolas" w:eastAsia="Consolas"/>
-          <w:color w:val="3F5FBF"/>
-          <w:sz w:val="18"/>
-          <w:u w:val="single"/>
-        </w:rPr>
-        <w:t>arg</w:t>
-      </w:r>
-      <w:r>
-        <w:rPr>
-          <w:rFonts w:hint="eastAsia" w:ascii="Consolas" w:hAnsi="Consolas" w:eastAsia="Consolas"/>
-          <w:color w:val="3F5FBF"/>
-          <w:sz w:val="18"/>
-        </w:rPr>
-        <w:t>&gt; --&gt;</w:t>
-      </w:r>
-    </w:p>
-    <w:p>
-      <w:pPr>
-        <w:spacing w:beforeLines="0" w:afterLines="0"/>
-        <w:jc w:val="left"/>
-        <w:rPr>
-          <w:rFonts w:hint="eastAsia" w:ascii="Consolas" w:hAnsi="Consolas" w:eastAsia="Consolas"/>
-          <w:sz w:val="18"/>
-        </w:rPr>
-      </w:pPr>
-      <w:r>
-        <w:rPr>
-          <w:rFonts w:hint="eastAsia" w:ascii="Consolas" w:hAnsi="Consolas" w:eastAsia="Consolas"/>
-          <w:color w:val="000000"/>
-          <w:sz w:val="18"/>
-        </w:rPr>
-        <w:tab/>
-      </w:r>
-      <w:r>
-        <w:rPr>
-          <w:rFonts w:hint="eastAsia" w:ascii="Consolas" w:hAnsi="Consolas" w:eastAsia="Consolas"/>
-          <w:color w:val="000000"/>
-          <w:sz w:val="18"/>
-        </w:rPr>
-        <w:t xml:space="preserve"> </w:t>
-      </w:r>
-      <w:r>
-        <w:rPr>
-          <w:rFonts w:hint="eastAsia" w:ascii="Consolas" w:hAnsi="Consolas" w:eastAsia="Consolas"/>
-          <w:color w:val="000000"/>
-          <w:sz w:val="18"/>
-        </w:rPr>
-        <w:tab/>
-      </w:r>
-      <w:r>
-        <w:rPr>
-          <w:rFonts w:hint="eastAsia" w:ascii="Consolas" w:hAnsi="Consolas" w:eastAsia="Consolas"/>
-          <w:color w:val="3F5FBF"/>
-          <w:sz w:val="18"/>
-        </w:rPr>
-        <w:t>&lt;!-- 为级联属性赋值 --&gt;</w:t>
-      </w:r>
-    </w:p>
-    <w:p>
-      <w:pPr>
-        <w:spacing w:beforeLines="0" w:afterLines="0"/>
-        <w:jc w:val="left"/>
-        <w:rPr>
-          <w:rFonts w:hint="eastAsia" w:ascii="Consolas" w:hAnsi="Consolas" w:eastAsia="Consolas"/>
-          <w:b/>
-          <w:bCs/>
-          <w:sz w:val="18"/>
-          <w:highlight w:val="cyan"/>
-        </w:rPr>
-      </w:pPr>
-      <w:r>
-        <w:rPr>
-          <w:rFonts w:hint="eastAsia" w:ascii="Consolas" w:hAnsi="Consolas" w:eastAsia="Consolas"/>
-          <w:color w:val="000000"/>
-          <w:sz w:val="18"/>
-        </w:rPr>
-        <w:tab/>
-      </w:r>
-      <w:r>
-        <w:rPr>
-          <w:rFonts w:hint="eastAsia" w:ascii="Consolas" w:hAnsi="Consolas" w:eastAsia="Consolas"/>
-          <w:color w:val="000000"/>
-          <w:sz w:val="18"/>
-        </w:rPr>
-        <w:t xml:space="preserve"> </w:t>
-      </w:r>
-      <w:r>
-        <w:rPr>
-          <w:rFonts w:hint="eastAsia" w:ascii="Consolas" w:hAnsi="Consolas" w:eastAsia="Consolas"/>
-          <w:color w:val="000000"/>
-          <w:sz w:val="18"/>
-        </w:rPr>
-        <w:tab/>
-      </w:r>
-      <w:r>
-        <w:rPr>
-          <w:rFonts w:hint="eastAsia" w:ascii="Consolas" w:hAnsi="Consolas" w:eastAsia="Consolas"/>
-          <w:b/>
-          <w:bCs/>
-          <w:color w:val="008080"/>
-          <w:sz w:val="18"/>
-          <w:highlight w:val="cyan"/>
-        </w:rPr>
-        <w:t>&lt;</w:t>
-      </w:r>
-      <w:r>
-        <w:rPr>
-          <w:rFonts w:hint="eastAsia" w:ascii="Consolas" w:hAnsi="Consolas" w:eastAsia="Consolas"/>
-          <w:b/>
-          <w:bCs/>
-          <w:color w:val="3F7F7F"/>
-          <w:sz w:val="18"/>
-          <w:highlight w:val="cyan"/>
-        </w:rPr>
-        <w:t>constructor-arg</w:t>
-      </w:r>
-      <w:r>
-        <w:rPr>
-          <w:rFonts w:hint="eastAsia" w:ascii="Consolas" w:hAnsi="Consolas" w:eastAsia="Consolas"/>
-          <w:b/>
-          <w:bCs/>
-          <w:sz w:val="18"/>
-          <w:highlight w:val="cyan"/>
-        </w:rPr>
-        <w:t xml:space="preserve"> </w:t>
-      </w:r>
-      <w:r>
-        <w:rPr>
-          <w:rFonts w:hint="eastAsia" w:ascii="Consolas" w:hAnsi="Consolas" w:eastAsia="Consolas"/>
-          <w:b/>
-          <w:bCs/>
-          <w:color w:val="7F007F"/>
-          <w:sz w:val="18"/>
-          <w:highlight w:val="cyan"/>
-        </w:rPr>
-        <w:t>ref</w:t>
-      </w:r>
-      <w:r>
-        <w:rPr>
-          <w:rFonts w:hint="eastAsia" w:ascii="Consolas" w:hAnsi="Consolas" w:eastAsia="Consolas"/>
-          <w:b/>
-          <w:bCs/>
-          <w:color w:val="000000"/>
-          <w:sz w:val="18"/>
-          <w:highlight w:val="cyan"/>
-        </w:rPr>
-        <w:t>=</w:t>
-      </w:r>
-      <w:r>
-        <w:rPr>
-          <w:rFonts w:hint="eastAsia" w:ascii="Consolas" w:hAnsi="Consolas" w:eastAsia="Consolas"/>
-          <w:b/>
-          <w:bCs/>
-          <w:i/>
-          <w:color w:val="2A00FF"/>
-          <w:sz w:val="18"/>
-          <w:highlight w:val="cyan"/>
-        </w:rPr>
-        <w:t>"car2"</w:t>
-      </w:r>
-      <w:r>
-        <w:rPr>
-          <w:rFonts w:hint="eastAsia" w:ascii="Consolas" w:hAnsi="Consolas" w:eastAsia="Consolas"/>
-          <w:b/>
-          <w:bCs/>
-          <w:color w:val="008080"/>
-          <w:sz w:val="18"/>
-          <w:highlight w:val="cyan"/>
-        </w:rPr>
-        <w:t>&gt;&lt;/</w:t>
-      </w:r>
-      <w:r>
-        <w:rPr>
-          <w:rFonts w:hint="eastAsia" w:ascii="Consolas" w:hAnsi="Consolas" w:eastAsia="Consolas"/>
-          <w:b/>
-          <w:bCs/>
-          <w:color w:val="3F7F7F"/>
-          <w:sz w:val="18"/>
-          <w:highlight w:val="cyan"/>
-        </w:rPr>
-        <w:t>constructor-arg</w:t>
-      </w:r>
-      <w:r>
-        <w:rPr>
-          <w:rFonts w:hint="eastAsia" w:ascii="Consolas" w:hAnsi="Consolas" w:eastAsia="Consolas"/>
-          <w:b/>
-          <w:bCs/>
-          <w:color w:val="008080"/>
-          <w:sz w:val="18"/>
-          <w:highlight w:val="cyan"/>
-        </w:rPr>
-        <w:t>&gt;</w:t>
-      </w:r>
-    </w:p>
-    <w:p>
-      <w:pPr>
-        <w:spacing w:beforeLines="0" w:afterLines="0"/>
-        <w:jc w:val="left"/>
-        <w:rPr>
-          <w:rFonts w:hint="eastAsia" w:ascii="Consolas" w:hAnsi="Consolas" w:eastAsia="Consolas"/>
-          <w:b/>
-          <w:bCs/>
-          <w:sz w:val="18"/>
-          <w:highlight w:val="green"/>
-        </w:rPr>
-      </w:pPr>
-      <w:r>
-        <w:rPr>
-          <w:rFonts w:hint="eastAsia" w:ascii="Consolas" w:hAnsi="Consolas" w:eastAsia="Consolas"/>
-          <w:b/>
-          <w:bCs/>
-          <w:color w:val="000000"/>
-          <w:sz w:val="18"/>
-          <w:highlight w:val="cyan"/>
-        </w:rPr>
-        <w:tab/>
-      </w:r>
-      <w:r>
-        <w:rPr>
-          <w:rFonts w:hint="eastAsia" w:ascii="Consolas" w:hAnsi="Consolas" w:eastAsia="Consolas"/>
-          <w:b/>
-          <w:bCs/>
-          <w:color w:val="000000"/>
-          <w:sz w:val="18"/>
-          <w:highlight w:val="cyan"/>
-        </w:rPr>
-        <w:t xml:space="preserve"> </w:t>
-      </w:r>
-      <w:r>
-        <w:rPr>
-          <w:rFonts w:hint="eastAsia" w:ascii="Consolas" w:hAnsi="Consolas" w:eastAsia="Consolas"/>
-          <w:b/>
-          <w:bCs/>
-          <w:color w:val="000000"/>
-          <w:sz w:val="18"/>
-          <w:highlight w:val="cyan"/>
-        </w:rPr>
-        <w:tab/>
-      </w:r>
-      <w:r>
-        <w:rPr>
-          <w:rFonts w:hint="eastAsia" w:ascii="Consolas" w:hAnsi="Consolas" w:eastAsia="Consolas"/>
-          <w:b/>
-          <w:bCs/>
-          <w:color w:val="008080"/>
-          <w:sz w:val="18"/>
-          <w:highlight w:val="cyan"/>
-        </w:rPr>
-        <w:t>&lt;</w:t>
-      </w:r>
-      <w:r>
-        <w:rPr>
-          <w:rFonts w:hint="eastAsia" w:ascii="Consolas" w:hAnsi="Consolas" w:eastAsia="Consolas"/>
-          <w:b/>
-          <w:bCs/>
-          <w:color w:val="3F7F7F"/>
-          <w:sz w:val="18"/>
-          <w:highlight w:val="cyan"/>
-        </w:rPr>
-        <w:t>property</w:t>
-      </w:r>
-      <w:r>
-        <w:rPr>
-          <w:rFonts w:hint="eastAsia" w:ascii="Consolas" w:hAnsi="Consolas" w:eastAsia="Consolas"/>
-          <w:b/>
-          <w:bCs/>
-          <w:sz w:val="18"/>
-          <w:highlight w:val="cyan"/>
-        </w:rPr>
-        <w:t xml:space="preserve"> </w:t>
-      </w:r>
-      <w:r>
-        <w:rPr>
-          <w:rFonts w:hint="eastAsia" w:ascii="Consolas" w:hAnsi="Consolas" w:eastAsia="Consolas"/>
-          <w:b/>
-          <w:bCs/>
-          <w:color w:val="7F007F"/>
-          <w:sz w:val="18"/>
-          <w:highlight w:val="cyan"/>
-        </w:rPr>
-        <w:t>name</w:t>
-      </w:r>
-      <w:r>
-        <w:rPr>
-          <w:rFonts w:hint="eastAsia" w:ascii="Consolas" w:hAnsi="Consolas" w:eastAsia="Consolas"/>
-          <w:b/>
-          <w:bCs/>
-          <w:color w:val="000000"/>
-          <w:sz w:val="18"/>
-          <w:highlight w:val="cyan"/>
-        </w:rPr>
-        <w:t>=</w:t>
-      </w:r>
-      <w:r>
-        <w:rPr>
-          <w:rFonts w:hint="eastAsia" w:ascii="Consolas" w:hAnsi="Consolas" w:eastAsia="Consolas"/>
-          <w:b/>
-          <w:bCs/>
-          <w:i/>
-          <w:color w:val="2A00FF"/>
-          <w:sz w:val="18"/>
-          <w:highlight w:val="cyan"/>
-        </w:rPr>
-        <w:t>"</w:t>
-      </w:r>
-      <w:r>
-        <w:rPr>
-          <w:rFonts w:hint="eastAsia" w:ascii="Consolas" w:hAnsi="Consolas" w:eastAsia="Consolas"/>
-          <w:b/>
-          <w:bCs/>
-          <w:i/>
-          <w:color w:val="2A00FF"/>
-          <w:sz w:val="18"/>
-          <w:highlight w:val="cyan"/>
-          <w:u w:val="single"/>
-        </w:rPr>
-        <w:t>car.price"</w:t>
-      </w:r>
-      <w:r>
-        <w:rPr>
-          <w:rFonts w:hint="eastAsia" w:ascii="Consolas" w:hAnsi="Consolas" w:eastAsia="Consolas"/>
-          <w:b/>
-          <w:bCs/>
-          <w:sz w:val="18"/>
-          <w:highlight w:val="cyan"/>
-        </w:rPr>
-        <w:t xml:space="preserve"> </w:t>
-      </w:r>
-      <w:r>
-        <w:rPr>
-          <w:rFonts w:hint="eastAsia" w:ascii="Consolas" w:hAnsi="Consolas" w:eastAsia="Consolas"/>
-          <w:b/>
-          <w:bCs/>
-          <w:color w:val="7F007F"/>
-          <w:sz w:val="18"/>
-          <w:highlight w:val="cyan"/>
-        </w:rPr>
-        <w:t>value</w:t>
-      </w:r>
-      <w:r>
-        <w:rPr>
-          <w:rFonts w:hint="eastAsia" w:ascii="Consolas" w:hAnsi="Consolas" w:eastAsia="Consolas"/>
-          <w:b/>
-          <w:bCs/>
-          <w:sz w:val="18"/>
-          <w:highlight w:val="cyan"/>
-        </w:rPr>
-        <w:t xml:space="preserve"> </w:t>
-      </w:r>
-      <w:r>
-        <w:rPr>
-          <w:rFonts w:hint="eastAsia" w:ascii="Consolas" w:hAnsi="Consolas" w:eastAsia="Consolas"/>
-          <w:b/>
-          <w:bCs/>
-          <w:color w:val="000000"/>
-          <w:sz w:val="18"/>
-          <w:highlight w:val="cyan"/>
-        </w:rPr>
-        <w:t>=</w:t>
-      </w:r>
-      <w:r>
-        <w:rPr>
-          <w:rFonts w:hint="eastAsia" w:ascii="Consolas" w:hAnsi="Consolas" w:eastAsia="Consolas"/>
-          <w:b/>
-          <w:bCs/>
-          <w:sz w:val="18"/>
-          <w:highlight w:val="cyan"/>
-        </w:rPr>
-        <w:t xml:space="preserve"> </w:t>
-      </w:r>
-      <w:r>
-        <w:rPr>
-          <w:rFonts w:hint="eastAsia" w:ascii="Consolas" w:hAnsi="Consolas" w:eastAsia="Consolas"/>
-          <w:b/>
-          <w:bCs/>
-          <w:i/>
-          <w:color w:val="2A00FF"/>
-          <w:sz w:val="18"/>
-          <w:highlight w:val="cyan"/>
-        </w:rPr>
-        <w:t>"120000"</w:t>
-      </w:r>
-      <w:r>
-        <w:rPr>
-          <w:rFonts w:hint="eastAsia" w:ascii="Consolas" w:hAnsi="Consolas" w:eastAsia="Consolas"/>
-          <w:b/>
-          <w:bCs/>
-          <w:color w:val="008080"/>
-          <w:sz w:val="18"/>
-          <w:highlight w:val="cyan"/>
-        </w:rPr>
-        <w:t>&gt;&lt;/</w:t>
-      </w:r>
-      <w:r>
-        <w:rPr>
-          <w:rFonts w:hint="eastAsia" w:ascii="Consolas" w:hAnsi="Consolas" w:eastAsia="Consolas"/>
-          <w:b/>
-          <w:bCs/>
-          <w:color w:val="3F7F7F"/>
-          <w:sz w:val="18"/>
-          <w:highlight w:val="cyan"/>
-        </w:rPr>
-        <w:t>property</w:t>
-      </w:r>
-      <w:r>
-        <w:rPr>
-          <w:rFonts w:hint="eastAsia" w:ascii="Consolas" w:hAnsi="Consolas" w:eastAsia="Consolas"/>
-          <w:b/>
-          <w:bCs/>
-          <w:color w:val="008080"/>
-          <w:sz w:val="18"/>
-          <w:highlight w:val="green"/>
-        </w:rPr>
-        <w:t>&gt;</w:t>
-      </w:r>
-    </w:p>
-    <w:p>
-      <w:pPr>
-        <w:rPr>
-          <w:rFonts w:hint="eastAsia"/>
-          <w:lang w:val="en-US" w:eastAsia="zh-CN"/>
-        </w:rPr>
-      </w:pPr>
-      <w:r>
-        <w:rPr>
-          <w:rFonts w:hint="eastAsia" w:ascii="Consolas" w:hAnsi="Consolas" w:eastAsia="Consolas"/>
-          <w:color w:val="000000"/>
-          <w:sz w:val="18"/>
-        </w:rPr>
-        <w:tab/>
-      </w:r>
-      <w:r>
-        <w:rPr>
-          <w:rFonts w:hint="eastAsia" w:ascii="Consolas" w:hAnsi="Consolas" w:eastAsia="Consolas"/>
-          <w:color w:val="000000"/>
-          <w:sz w:val="18"/>
-        </w:rPr>
-        <w:t xml:space="preserve"> </w:t>
-      </w:r>
-      <w:r>
-        <w:rPr>
-          <w:rFonts w:hint="eastAsia" w:ascii="Consolas" w:hAnsi="Consolas" w:eastAsia="Consolas"/>
-          <w:color w:val="008080"/>
-          <w:sz w:val="18"/>
-        </w:rPr>
-        <w:t>&lt;/</w:t>
-      </w:r>
-      <w:r>
-        <w:rPr>
-          <w:rFonts w:hint="eastAsia" w:ascii="Consolas" w:hAnsi="Consolas" w:eastAsia="Consolas"/>
-          <w:color w:val="3F7F7F"/>
-          <w:sz w:val="18"/>
-        </w:rPr>
-        <w:t>bean</w:t>
-      </w:r>
-      <w:r>
-        <w:rPr>
-          <w:rFonts w:hint="eastAsia" w:ascii="Consolas" w:hAnsi="Consolas" w:eastAsia="Consolas"/>
-          <w:color w:val="008080"/>
-          <w:sz w:val="18"/>
-        </w:rPr>
-        <w:t>&gt;</w:t>
-      </w:r>
-    </w:p>
-    <w:p>
-      <w:pPr>
-        <w:rPr>
-          <w:rFonts w:hint="eastAsia"/>
-          <w:lang w:val="en-US" w:eastAsia="zh-CN"/>
-        </w:rPr>
-      </w:pPr>
-      <w:r>
-        <w:rPr>
-          <w:rFonts w:hint="eastAsia"/>
-          <w:lang w:val="en-US" w:eastAsia="zh-CN"/>
-        </w:rPr>
-        <w:t>一定要先为对象car赋值（即初始化）以后才能对car.price进行赋值（即先初始化后再为级联属性赋值）。这与Struts2不同，在Struts2中如果car没有初始化，则会创建一个car。</w:t>
-      </w:r>
-    </w:p>
-    <w:p>
-      <w:pPr>
-        <w:rPr>
-          <w:rFonts w:hint="eastAsia"/>
-          <w:lang w:val="en-US" w:eastAsia="zh-CN"/>
-        </w:rPr>
-      </w:pPr>
-    </w:p>
-    <w:p>
-      <w:pPr>
-        <w:rPr>
-          <w:rFonts w:hint="eastAsia"/>
-          <w:b/>
-          <w:bCs/>
-          <w:lang w:val="en-US" w:eastAsia="zh-CN"/>
-        </w:rPr>
-      </w:pPr>
-      <w:r>
-        <w:rPr>
-          <w:rFonts w:hint="eastAsia"/>
-          <w:b/>
-          <w:bCs/>
-          <w:lang w:val="en-US" w:eastAsia="zh-CN"/>
-        </w:rPr>
-        <w:t>为集合属性赋值：</w:t>
-      </w:r>
-    </w:p>
-    <w:p>
-      <w:pPr>
-        <w:rPr>
-          <w:rFonts w:hint="eastAsia"/>
-          <w:lang w:val="en-US" w:eastAsia="zh-CN"/>
-        </w:rPr>
-      </w:pPr>
-    </w:p>
-    <w:p>
-      <w:pPr>
-        <w:spacing w:beforeLines="0" w:afterLines="0"/>
-        <w:jc w:val="left"/>
-        <w:rPr>
-          <w:rFonts w:hint="eastAsia" w:ascii="Consolas" w:hAnsi="Consolas" w:eastAsia="Consolas"/>
-          <w:sz w:val="18"/>
-        </w:rPr>
-      </w:pPr>
-      <w:r>
-        <w:rPr>
-          <w:rFonts w:hint="eastAsia" w:ascii="Consolas" w:hAnsi="Consolas" w:eastAsia="Consolas"/>
-          <w:color w:val="3F5FBF"/>
-          <w:sz w:val="18"/>
-          <w:highlight w:val="white"/>
-        </w:rPr>
-        <w:t>&lt;!-- 测试如何配置集合属性  使用list节点为list属性进行赋值 --&gt;</w:t>
-      </w:r>
-      <w:r>
-        <w:rPr>
-          <w:rFonts w:hint="eastAsia" w:ascii="Consolas" w:hAnsi="Consolas" w:eastAsia="Consolas"/>
-          <w:color w:val="000000"/>
-          <w:sz w:val="18"/>
-        </w:rPr>
-        <w:tab/>
-      </w:r>
-      <w:r>
-        <w:rPr>
-          <w:rFonts w:hint="eastAsia" w:ascii="Consolas" w:hAnsi="Consolas" w:eastAsia="Consolas"/>
-          <w:color w:val="000000"/>
-          <w:sz w:val="18"/>
-        </w:rPr>
-        <w:t xml:space="preserve"> </w:t>
-      </w:r>
       <w:r>
         <w:rPr>
           <w:rFonts w:hint="eastAsia" w:ascii="Consolas" w:hAnsi="Consolas" w:eastAsia="Consolas"/>
